--- a/Inventory of supplemental materials.docx
+++ b/Inventory of supplemental materials.docx
@@ -1,11 +1,11 @@
 
 <file path=word/document.xml><?xml version="1.0" encoding="utf-8"?>
-<w:document xmlns:wpc="http://schemas.microsoft.com/office/word/2010/wordprocessingCanvas" xmlns:cx="http://schemas.microsoft.com/office/drawing/2014/chartex" xmlns:cx1="http://schemas.microsoft.com/office/drawing/2015/9/8/chartex" xmlns:cx2="http://schemas.microsoft.com/office/drawing/2015/10/21/chartex" xmlns:cx3="http://schemas.microsoft.com/office/drawing/2016/5/9/chartex" xmlns:cx4="http://schemas.microsoft.com/office/drawing/2016/5/10/chartex" xmlns:cx5="http://schemas.microsoft.com/office/drawing/2016/5/11/chartex" xmlns:cx6="http://schemas.microsoft.com/office/drawing/2016/5/12/chartex" xmlns:cx7="http://schemas.microsoft.com/office/drawing/2016/5/13/chartex" xmlns:cx8="http://schemas.microsoft.com/office/drawing/2016/5/14/chartex" xmlns:mc="http://schemas.openxmlformats.org/markup-compatibility/2006" xmlns:aink="http://schemas.microsoft.com/office/drawing/2016/ink" xmlns:am3d="http://schemas.microsoft.com/office/drawing/2017/model3d" xmlns:o="urn:schemas-microsoft-com:office:office" xmlns:r="http://schemas.openxmlformats.org/officeDocument/2006/relationships" xmlns:m="http://schemas.openxmlformats.org/officeDocument/2006/math" xmlns:v="urn:schemas-microsoft-com:vml" xmlns:wp14="http://schemas.microsoft.com/office/word/2010/wordprocessingDrawing" xmlns:wp="http://schemas.openxmlformats.org/drawingml/2006/wordprocessingDrawing" xmlns:w10="urn:schemas-microsoft-com:office:word" xmlns:w="http://schemas.openxmlformats.org/wordprocessingml/2006/main" xmlns:w14="http://schemas.microsoft.com/office/word/2010/wordml" xmlns:w15="http://schemas.microsoft.com/office/word/2012/wordml" xmlns:w16cex="http://schemas.microsoft.com/office/word/2018/wordml/cex" xmlns:w16cid="http://schemas.microsoft.com/office/word/2016/wordml/cid" xmlns:w16="http://schemas.microsoft.com/office/word/2018/wordml" xmlns:w16sdtdh="http://schemas.microsoft.com/office/word/2020/wordml/sdtdatahash" xmlns:w16se="http://schemas.microsoft.com/office/word/2015/wordml/symex" xmlns:wpg="http://schemas.microsoft.com/office/word/2010/wordprocessingGroup" xmlns:wpi="http://schemas.microsoft.com/office/word/2010/wordprocessingInk" xmlns:wne="http://schemas.microsoft.com/office/word/2006/wordml" xmlns:wps="http://schemas.microsoft.com/office/word/2010/wordprocessingShape" mc:Ignorable="w14 w15 w16se w16cid w16 w16cex w16sdtdh wp14">
+<w:document xmlns:wpc="http://schemas.microsoft.com/office/word/2010/wordprocessingCanvas" xmlns:cx="http://schemas.microsoft.com/office/drawing/2014/chartex" xmlns:cx1="http://schemas.microsoft.com/office/drawing/2015/9/8/chartex" xmlns:cx2="http://schemas.microsoft.com/office/drawing/2015/10/21/chartex" xmlns:cx3="http://schemas.microsoft.com/office/drawing/2016/5/9/chartex" xmlns:cx4="http://schemas.microsoft.com/office/drawing/2016/5/10/chartex" xmlns:cx5="http://schemas.microsoft.com/office/drawing/2016/5/11/chartex" xmlns:cx6="http://schemas.microsoft.com/office/drawing/2016/5/12/chartex" xmlns:cx7="http://schemas.microsoft.com/office/drawing/2016/5/13/chartex" xmlns:cx8="http://schemas.microsoft.com/office/drawing/2016/5/14/chartex" xmlns:mc="http://schemas.openxmlformats.org/markup-compatibility/2006" xmlns:aink="http://schemas.microsoft.com/office/drawing/2016/ink" xmlns:am3d="http://schemas.microsoft.com/office/drawing/2017/model3d" xmlns:o="urn:schemas-microsoft-com:office:office" xmlns:oel="http://schemas.microsoft.com/office/2019/extlst" xmlns:r="http://schemas.openxmlformats.org/officeDocument/2006/relationships" xmlns:m="http://schemas.openxmlformats.org/officeDocument/2006/math" xmlns:v="urn:schemas-microsoft-com:vml" xmlns:wp14="http://schemas.microsoft.com/office/word/2010/wordprocessingDrawing" xmlns:wp="http://schemas.openxmlformats.org/drawingml/2006/wordprocessingDrawing" xmlns:w10="urn:schemas-microsoft-com:office:word" xmlns:w="http://schemas.openxmlformats.org/wordprocessingml/2006/main" xmlns:w14="http://schemas.microsoft.com/office/word/2010/wordml" xmlns:w15="http://schemas.microsoft.com/office/word/2012/wordml" xmlns:w16cex="http://schemas.microsoft.com/office/word/2018/wordml/cex" xmlns:w16cid="http://schemas.microsoft.com/office/word/2016/wordml/cid" xmlns:w16="http://schemas.microsoft.com/office/word/2018/wordml" xmlns:w16du="http://schemas.microsoft.com/office/word/2023/wordml/word16du" xmlns:w16sdtdh="http://schemas.microsoft.com/office/word/2020/wordml/sdtdatahash" xmlns:w16se="http://schemas.microsoft.com/office/word/2015/wordml/symex" xmlns:wpg="http://schemas.microsoft.com/office/word/2010/wordprocessingGroup" xmlns:wpi="http://schemas.microsoft.com/office/word/2010/wordprocessingInk" xmlns:wne="http://schemas.microsoft.com/office/word/2006/wordml" xmlns:wps="http://schemas.microsoft.com/office/word/2010/wordprocessingShape" mc:Ignorable="w14 w15 w16se w16cid w16 w16cex w16sdtdh w16du wp14">
   <w:body>
     <w:p/>
     <w:tbl>
       <w:tblPr>
-        <w:tblStyle w:val="TableGrid"/>
+        <w:tblStyle w:val="a7"/>
         <w:tblW w:w="20828" w:type="dxa"/>
         <w:tblLook w:val="04A0" w:firstRow="1" w:lastRow="0" w:firstColumn="1" w:lastColumn="0" w:noHBand="0" w:noVBand="1"/>
       </w:tblPr>
@@ -306,7 +306,23 @@
                 <w:sz w:val="24"/>
                 <w:szCs w:val="24"/>
               </w:rPr>
-              <w:t>The data layer of multimodal CPM-KG</w:t>
+              <w:t xml:space="preserve">The </w:t>
+            </w:r>
+            <w:r>
+              <w:rPr>
+                <w:rFonts w:ascii="Times New Roman" w:hAnsi="Times New Roman" w:cs="Times New Roman" w:hint="eastAsia"/>
+                <w:sz w:val="24"/>
+                <w:szCs w:val="24"/>
+              </w:rPr>
+              <w:t>instance</w:t>
+            </w:r>
+            <w:r>
+              <w:rPr>
+                <w:rFonts w:ascii="Times New Roman" w:hAnsi="Times New Roman" w:cs="Times New Roman"/>
+                <w:sz w:val="24"/>
+                <w:szCs w:val="24"/>
+              </w:rPr>
+              <w:t xml:space="preserve"> layer of multimodal CPM-KG</w:t>
             </w:r>
             <w:r>
               <w:rPr>
@@ -340,15 +356,7 @@
                 <w:sz w:val="24"/>
                 <w:szCs w:val="24"/>
               </w:rPr>
-              <w:t>More details are available in the three versions of</w:t>
-            </w:r>
-            <w:r>
-              <w:rPr>
-                <w:rFonts w:ascii="Times New Roman" w:hAnsi="Times New Roman" w:cs="Times New Roman"/>
-                <w:sz w:val="24"/>
-                <w:szCs w:val="24"/>
-              </w:rPr>
-              <w:t xml:space="preserve"> </w:t>
+              <w:t xml:space="preserve">More details are available in the three versions of </w:t>
             </w:r>
             <w:r>
               <w:rPr>
@@ -428,15 +436,23 @@
                 <w:sz w:val="24"/>
                 <w:szCs w:val="24"/>
               </w:rPr>
-              <w:t>Section 3.</w:t>
-            </w:r>
-            <w:r>
-              <w:rPr>
-                <w:rFonts w:ascii="Times New Roman" w:hAnsi="Times New Roman" w:cs="Times New Roman"/>
-                <w:sz w:val="24"/>
-                <w:szCs w:val="24"/>
-              </w:rPr>
-              <w:t>1 (Fig. 2)</w:t>
+              <w:t>Section 3.1 (Fig</w:t>
+            </w:r>
+            <w:r>
+              <w:rPr>
+                <w:rFonts w:ascii="Times New Roman" w:hAnsi="Times New Roman" w:cs="Times New Roman" w:hint="eastAsia"/>
+                <w:sz w:val="24"/>
+                <w:szCs w:val="24"/>
+              </w:rPr>
+              <w:t>ure</w:t>
+            </w:r>
+            <w:r>
+              <w:rPr>
+                <w:rFonts w:ascii="Times New Roman" w:hAnsi="Times New Roman" w:cs="Times New Roman"/>
+                <w:sz w:val="24"/>
+                <w:szCs w:val="24"/>
+              </w:rPr>
+              <w:t xml:space="preserve"> 2)</w:t>
             </w:r>
           </w:p>
         </w:tc>
@@ -524,7 +540,23 @@
                 <w:sz w:val="24"/>
                 <w:szCs w:val="24"/>
               </w:rPr>
-              <w:t>Section 3.1 (Fig. 2</w:t>
+              <w:t>Section 3.1 (Fig</w:t>
+            </w:r>
+            <w:r>
+              <w:rPr>
+                <w:rFonts w:ascii="Times New Roman" w:hAnsi="Times New Roman" w:cs="Times New Roman" w:hint="eastAsia"/>
+                <w:sz w:val="24"/>
+                <w:szCs w:val="24"/>
+              </w:rPr>
+              <w:t>ure</w:t>
+            </w:r>
+            <w:r>
+              <w:rPr>
+                <w:rFonts w:ascii="Times New Roman" w:hAnsi="Times New Roman" w:cs="Times New Roman"/>
+                <w:sz w:val="24"/>
+                <w:szCs w:val="24"/>
+              </w:rPr>
+              <w:t xml:space="preserve"> 2</w:t>
             </w:r>
             <w:r>
               <w:rPr>
@@ -628,7 +660,23 @@
                 <w:sz w:val="24"/>
                 <w:szCs w:val="24"/>
               </w:rPr>
-              <w:t>Section 3.1 (Fig. 2</w:t>
+              <w:t>Section 3.1 (Fig</w:t>
+            </w:r>
+            <w:r>
+              <w:rPr>
+                <w:rFonts w:ascii="Times New Roman" w:hAnsi="Times New Roman" w:cs="Times New Roman" w:hint="eastAsia"/>
+                <w:sz w:val="24"/>
+                <w:szCs w:val="24"/>
+              </w:rPr>
+              <w:t>ure</w:t>
+            </w:r>
+            <w:r>
+              <w:rPr>
+                <w:rFonts w:ascii="Times New Roman" w:hAnsi="Times New Roman" w:cs="Times New Roman"/>
+                <w:sz w:val="24"/>
+                <w:szCs w:val="24"/>
+              </w:rPr>
+              <w:t xml:space="preserve"> 2</w:t>
             </w:r>
             <w:r>
               <w:rPr>
@@ -757,6 +805,14 @@
                 <w:sz w:val="24"/>
                 <w:szCs w:val="24"/>
               </w:rPr>
+              <w:t>ure</w:t>
+            </w:r>
+            <w:r>
+              <w:rPr>
+                <w:rFonts w:ascii="Times New Roman" w:hAnsi="Times New Roman" w:cs="Times New Roman" w:hint="eastAsia"/>
+                <w:sz w:val="24"/>
+                <w:szCs w:val="24"/>
+              </w:rPr>
               <w:t>s</w:t>
             </w:r>
             <w:r>
@@ -765,7 +821,7 @@
                 <w:sz w:val="24"/>
                 <w:szCs w:val="24"/>
               </w:rPr>
-              <w:t>. 2</w:t>
+              <w:t xml:space="preserve"> 2</w:t>
             </w:r>
             <w:r>
               <w:rPr>
@@ -910,6 +966,14 @@
                 <w:sz w:val="24"/>
                 <w:szCs w:val="24"/>
               </w:rPr>
+              <w:t>ure</w:t>
+            </w:r>
+            <w:r>
+              <w:rPr>
+                <w:rFonts w:ascii="Times New Roman" w:hAnsi="Times New Roman" w:cs="Times New Roman" w:hint="eastAsia"/>
+                <w:sz w:val="24"/>
+                <w:szCs w:val="24"/>
+              </w:rPr>
               <w:t>s</w:t>
             </w:r>
             <w:r>
@@ -918,7 +982,7 @@
                 <w:sz w:val="24"/>
                 <w:szCs w:val="24"/>
               </w:rPr>
-              <w:t>. 2</w:t>
+              <w:t xml:space="preserve"> 2</w:t>
             </w:r>
             <w:r>
               <w:rPr>
@@ -1037,7 +1101,23 @@
                 <w:sz w:val="24"/>
                 <w:szCs w:val="24"/>
               </w:rPr>
-              <w:t>Section 3.1 (Fig. 2)</w:t>
+              <w:t>Section 3.1 (Fig</w:t>
+            </w:r>
+            <w:r>
+              <w:rPr>
+                <w:rFonts w:ascii="Times New Roman" w:hAnsi="Times New Roman" w:cs="Times New Roman" w:hint="eastAsia"/>
+                <w:sz w:val="24"/>
+                <w:szCs w:val="24"/>
+              </w:rPr>
+              <w:t>ure</w:t>
+            </w:r>
+            <w:r>
+              <w:rPr>
+                <w:rFonts w:ascii="Times New Roman" w:hAnsi="Times New Roman" w:cs="Times New Roman"/>
+                <w:sz w:val="24"/>
+                <w:szCs w:val="24"/>
+              </w:rPr>
+              <w:t xml:space="preserve"> 2)</w:t>
             </w:r>
           </w:p>
         </w:tc>
@@ -1124,7 +1204,23 @@
                 <w:sz w:val="24"/>
                 <w:szCs w:val="24"/>
               </w:rPr>
-              <w:t>Section 3.1 (Fig. 2)</w:t>
+              <w:t>Section 3.1 (Fig</w:t>
+            </w:r>
+            <w:r>
+              <w:rPr>
+                <w:rFonts w:ascii="Times New Roman" w:hAnsi="Times New Roman" w:cs="Times New Roman" w:hint="eastAsia"/>
+                <w:sz w:val="24"/>
+                <w:szCs w:val="24"/>
+              </w:rPr>
+              <w:t>ure</w:t>
+            </w:r>
+            <w:r>
+              <w:rPr>
+                <w:rFonts w:ascii="Times New Roman" w:hAnsi="Times New Roman" w:cs="Times New Roman"/>
+                <w:sz w:val="24"/>
+                <w:szCs w:val="24"/>
+              </w:rPr>
+              <w:t xml:space="preserve"> 2)</w:t>
             </w:r>
           </w:p>
         </w:tc>
@@ -1219,6 +1315,14 @@
                 <w:sz w:val="24"/>
                 <w:szCs w:val="24"/>
               </w:rPr>
+              <w:t>ure</w:t>
+            </w:r>
+            <w:r>
+              <w:rPr>
+                <w:rFonts w:ascii="Times New Roman" w:hAnsi="Times New Roman" w:cs="Times New Roman" w:hint="eastAsia"/>
+                <w:sz w:val="24"/>
+                <w:szCs w:val="24"/>
+              </w:rPr>
               <w:t>s</w:t>
             </w:r>
             <w:r>
@@ -1227,7 +1331,7 @@
                 <w:sz w:val="24"/>
                 <w:szCs w:val="24"/>
               </w:rPr>
-              <w:t>. 2</w:t>
+              <w:t xml:space="preserve"> 2</w:t>
             </w:r>
             <w:r>
               <w:rPr>
@@ -1260,6 +1364,93 @@
                 <w:szCs w:val="24"/>
               </w:rPr>
               <w:t>)</w:t>
+            </w:r>
+          </w:p>
+        </w:tc>
+      </w:tr>
+      <w:tr>
+        <w:trPr>
+          <w:trHeight w:val="28"/>
+        </w:trPr>
+        <w:tc>
+          <w:tcPr>
+            <w:tcW w:w="2552" w:type="dxa"/>
+            <w:vMerge/>
+            <w:vAlign w:val="center"/>
+          </w:tcPr>
+          <w:p>
+            <w:pPr>
+              <w:spacing w:after="0" w:line="240" w:lineRule="auto"/>
+              <w:rPr>
+                <w:rFonts w:ascii="Times New Roman" w:hAnsi="Times New Roman" w:cs="Times New Roman"/>
+                <w:sz w:val="24"/>
+                <w:szCs w:val="24"/>
+              </w:rPr>
+            </w:pPr>
+          </w:p>
+        </w:tc>
+        <w:tc>
+          <w:tcPr>
+            <w:tcW w:w="5245" w:type="dxa"/>
+            <w:vMerge/>
+            <w:vAlign w:val="center"/>
+          </w:tcPr>
+          <w:p>
+            <w:pPr>
+              <w:spacing w:after="0" w:line="240" w:lineRule="auto"/>
+              <w:rPr>
+                <w:rFonts w:ascii="Times New Roman" w:hAnsi="Times New Roman" w:cs="Times New Roman"/>
+                <w:sz w:val="24"/>
+                <w:szCs w:val="24"/>
+              </w:rPr>
+            </w:pPr>
+          </w:p>
+        </w:tc>
+        <w:tc>
+          <w:tcPr>
+            <w:tcW w:w="7945" w:type="dxa"/>
+            <w:vAlign w:val="center"/>
+          </w:tcPr>
+          <w:p>
+            <w:pPr>
+              <w:spacing w:after="0" w:line="240" w:lineRule="auto"/>
+              <w:rPr>
+                <w:rFonts w:ascii="Times New Roman" w:hAnsi="Times New Roman" w:cs="Times New Roman"/>
+                <w:sz w:val="24"/>
+                <w:szCs w:val="24"/>
+              </w:rPr>
+            </w:pPr>
+            <w:r>
+              <w:rPr>
+                <w:rFonts w:ascii="Times New Roman" w:hAnsi="Times New Roman" w:cs="Times New Roman"/>
+                <w:sz w:val="24"/>
+                <w:szCs w:val="24"/>
+              </w:rPr>
+              <w:t>Pre-assessment of CPM-KG by five experts before its application</w:t>
+            </w:r>
+          </w:p>
+        </w:tc>
+        <w:tc>
+          <w:tcPr>
+            <w:tcW w:w="5086" w:type="dxa"/>
+            <w:vAlign w:val="center"/>
+          </w:tcPr>
+          <w:p>
+            <w:pPr>
+              <w:spacing w:after="0" w:line="240" w:lineRule="auto"/>
+              <w:rPr>
+                <w:rFonts w:ascii="Times New Roman" w:hAnsi="Times New Roman" w:cs="Times New Roman"/>
+                <w:sz w:val="24"/>
+                <w:szCs w:val="24"/>
+              </w:rPr>
+            </w:pPr>
+            <w:r>
+              <w:rPr>
+                <w:rFonts w:ascii="Times New Roman" w:hAnsi="Times New Roman" w:cs="Times New Roman"/>
+                <w:sz w:val="24"/>
+                <w:szCs w:val="24"/>
+              </w:rPr>
+              <w:t>Section 3.1</w:t>
             </w:r>
           </w:p>
         </w:tc>
@@ -1369,7 +1560,23 @@
                 <w:sz w:val="24"/>
                 <w:szCs w:val="24"/>
               </w:rPr>
-              <w:t>Section 3.3 (Fig. 5)</w:t>
+              <w:t>Section 3.3 (Fig</w:t>
+            </w:r>
+            <w:r>
+              <w:rPr>
+                <w:rFonts w:ascii="Times New Roman" w:hAnsi="Times New Roman" w:cs="Times New Roman" w:hint="eastAsia"/>
+                <w:sz w:val="24"/>
+                <w:szCs w:val="24"/>
+              </w:rPr>
+              <w:t>ure</w:t>
+            </w:r>
+            <w:r>
+              <w:rPr>
+                <w:rFonts w:ascii="Times New Roman" w:hAnsi="Times New Roman" w:cs="Times New Roman"/>
+                <w:sz w:val="24"/>
+                <w:szCs w:val="24"/>
+              </w:rPr>
+              <w:t xml:space="preserve"> 5)</w:t>
             </w:r>
           </w:p>
         </w:tc>
@@ -1472,7 +1679,31 @@
                 <w:sz w:val="24"/>
                 <w:szCs w:val="24"/>
               </w:rPr>
-              <w:t>435 questions from 8 LLMs before and after the integration of multimodal CPM-KG</w:t>
+              <w:t xml:space="preserve">435 questions from 8 </w:t>
+            </w:r>
+            <w:r>
+              <w:rPr>
+                <w:rFonts w:ascii="Times New Roman" w:hAnsi="Times New Roman" w:cs="Times New Roman" w:hint="eastAsia"/>
+                <w:sz w:val="24"/>
+                <w:szCs w:val="24"/>
+              </w:rPr>
+              <w:t>G</w:t>
+            </w:r>
+            <w:r>
+              <w:rPr>
+                <w:rFonts w:ascii="Times New Roman" w:hAnsi="Times New Roman" w:cs="Times New Roman"/>
+                <w:sz w:val="24"/>
+                <w:szCs w:val="24"/>
+              </w:rPr>
+              <w:t xml:space="preserve">LMs </w:t>
+            </w:r>
+            <w:r>
+              <w:rPr>
+                <w:rFonts w:ascii="Times New Roman" w:hAnsi="Times New Roman" w:cs="Times New Roman"/>
+                <w:sz w:val="24"/>
+                <w:szCs w:val="24"/>
+              </w:rPr>
+              <w:t>before and after the integration of multimodal CPM-KG</w:t>
             </w:r>
           </w:p>
         </w:tc>
@@ -1555,11 +1786,27 @@
             </w:r>
             <w:r>
               <w:rPr>
-                <w:rFonts w:ascii="Times New Roman" w:hAnsi="Times New Roman" w:cs="Times New Roman"/>
-                <w:sz w:val="24"/>
-                <w:szCs w:val="24"/>
-              </w:rPr>
-              <w:t>LLMs on CRCEEs</w:t>
+                <w:rFonts w:ascii="Times New Roman" w:hAnsi="Times New Roman" w:cs="Times New Roman" w:hint="eastAsia"/>
+                <w:sz w:val="24"/>
+                <w:szCs w:val="24"/>
+              </w:rPr>
+              <w:t>G</w:t>
+            </w:r>
+            <w:r>
+              <w:rPr>
+                <w:rFonts w:ascii="Times New Roman" w:hAnsi="Times New Roman" w:cs="Times New Roman"/>
+                <w:sz w:val="24"/>
+                <w:szCs w:val="24"/>
+              </w:rPr>
+              <w:t xml:space="preserve">LMs </w:t>
+            </w:r>
+            <w:r>
+              <w:rPr>
+                <w:rFonts w:ascii="Times New Roman" w:hAnsi="Times New Roman" w:cs="Times New Roman"/>
+                <w:sz w:val="24"/>
+                <w:szCs w:val="24"/>
+              </w:rPr>
+              <w:t>on CRCEEs</w:t>
             </w:r>
           </w:p>
         </w:tc>
@@ -1599,7 +1846,23 @@
                 <w:sz w:val="24"/>
                 <w:szCs w:val="24"/>
               </w:rPr>
-              <w:t xml:space="preserve">(Fig. </w:t>
+              <w:t>(Fig</w:t>
+            </w:r>
+            <w:r>
+              <w:rPr>
+                <w:rFonts w:ascii="Times New Roman" w:hAnsi="Times New Roman" w:cs="Times New Roman" w:hint="eastAsia"/>
+                <w:sz w:val="24"/>
+                <w:szCs w:val="24"/>
+              </w:rPr>
+              <w:t>ure</w:t>
+            </w:r>
+            <w:r>
+              <w:rPr>
+                <w:rFonts w:ascii="Times New Roman" w:hAnsi="Times New Roman" w:cs="Times New Roman"/>
+                <w:sz w:val="24"/>
+                <w:szCs w:val="24"/>
+              </w:rPr>
+              <w:t xml:space="preserve"> </w:t>
             </w:r>
             <w:r>
               <w:rPr>
@@ -1674,11 +1937,27 @@
             </w:r>
             <w:r>
               <w:rPr>
-                <w:rFonts w:ascii="Times New Roman" w:hAnsi="Times New Roman" w:cs="Times New Roman"/>
-                <w:sz w:val="24"/>
-                <w:szCs w:val="24"/>
-              </w:rPr>
-              <w:t>LLMs across 36 knowledge subfields</w:t>
+                <w:rFonts w:ascii="Times New Roman" w:hAnsi="Times New Roman" w:cs="Times New Roman" w:hint="eastAsia"/>
+                <w:sz w:val="24"/>
+                <w:szCs w:val="24"/>
+              </w:rPr>
+              <w:t>G</w:t>
+            </w:r>
+            <w:r>
+              <w:rPr>
+                <w:rFonts w:ascii="Times New Roman" w:hAnsi="Times New Roman" w:cs="Times New Roman"/>
+                <w:sz w:val="24"/>
+                <w:szCs w:val="24"/>
+              </w:rPr>
+              <w:t xml:space="preserve">LMs </w:t>
+            </w:r>
+            <w:r>
+              <w:rPr>
+                <w:rFonts w:ascii="Times New Roman" w:hAnsi="Times New Roman" w:cs="Times New Roman"/>
+                <w:sz w:val="24"/>
+                <w:szCs w:val="24"/>
+              </w:rPr>
+              <w:t>across 36 knowledge subfields</w:t>
             </w:r>
           </w:p>
         </w:tc>
@@ -1718,7 +1997,23 @@
                 <w:sz w:val="24"/>
                 <w:szCs w:val="24"/>
               </w:rPr>
-              <w:t xml:space="preserve">(Fig. </w:t>
+              <w:t>(Fig</w:t>
+            </w:r>
+            <w:r>
+              <w:rPr>
+                <w:rFonts w:ascii="Times New Roman" w:hAnsi="Times New Roman" w:cs="Times New Roman" w:hint="eastAsia"/>
+                <w:sz w:val="24"/>
+                <w:szCs w:val="24"/>
+              </w:rPr>
+              <w:t>ure</w:t>
+            </w:r>
+            <w:r>
+              <w:rPr>
+                <w:rFonts w:ascii="Times New Roman" w:hAnsi="Times New Roman" w:cs="Times New Roman"/>
+                <w:sz w:val="24"/>
+                <w:szCs w:val="24"/>
+              </w:rPr>
+              <w:t xml:space="preserve"> </w:t>
             </w:r>
             <w:r>
               <w:rPr>
@@ -1793,11 +2088,27 @@
             </w:r>
             <w:r>
               <w:rPr>
-                <w:rFonts w:ascii="Times New Roman" w:hAnsi="Times New Roman" w:cs="Times New Roman"/>
-                <w:sz w:val="24"/>
-                <w:szCs w:val="24"/>
-              </w:rPr>
-              <w:t>LLMs on different question types</w:t>
+                <w:rFonts w:ascii="Times New Roman" w:hAnsi="Times New Roman" w:cs="Times New Roman" w:hint="eastAsia"/>
+                <w:sz w:val="24"/>
+                <w:szCs w:val="24"/>
+              </w:rPr>
+              <w:t>G</w:t>
+            </w:r>
+            <w:r>
+              <w:rPr>
+                <w:rFonts w:ascii="Times New Roman" w:hAnsi="Times New Roman" w:cs="Times New Roman"/>
+                <w:sz w:val="24"/>
+                <w:szCs w:val="24"/>
+              </w:rPr>
+              <w:t xml:space="preserve">LMs </w:t>
+            </w:r>
+            <w:r>
+              <w:rPr>
+                <w:rFonts w:ascii="Times New Roman" w:hAnsi="Times New Roman" w:cs="Times New Roman"/>
+                <w:sz w:val="24"/>
+                <w:szCs w:val="24"/>
+              </w:rPr>
+              <w:t>on different question types</w:t>
             </w:r>
           </w:p>
         </w:tc>
@@ -1845,6 +2156,14 @@
                 <w:sz w:val="24"/>
                 <w:szCs w:val="24"/>
               </w:rPr>
+              <w:t>ure</w:t>
+            </w:r>
+            <w:r>
+              <w:rPr>
+                <w:rFonts w:ascii="Times New Roman" w:hAnsi="Times New Roman" w:cs="Times New Roman" w:hint="eastAsia"/>
+                <w:sz w:val="24"/>
+                <w:szCs w:val="24"/>
+              </w:rPr>
               <w:t>s</w:t>
             </w:r>
             <w:r>
@@ -1853,7 +2172,7 @@
                 <w:sz w:val="24"/>
                 <w:szCs w:val="24"/>
               </w:rPr>
-              <w:t xml:space="preserve">. </w:t>
+              <w:t xml:space="preserve"> </w:t>
             </w:r>
             <w:r>
               <w:rPr>
@@ -1865,19 +2184,27 @@
             </w:r>
             <w:r>
               <w:rPr>
-                <w:rFonts w:ascii="Times New Roman" w:hAnsi="Times New Roman" w:cs="Times New Roman"/>
-                <w:sz w:val="24"/>
-                <w:szCs w:val="24"/>
-              </w:rPr>
-              <w:t>-</w:t>
-            </w:r>
-            <w:r>
-              <w:rPr>
-                <w:rFonts w:ascii="Times New Roman" w:hAnsi="Times New Roman" w:cs="Times New Roman" w:hint="eastAsia"/>
-                <w:sz w:val="24"/>
-                <w:szCs w:val="24"/>
-              </w:rPr>
-              <w:t>10 and Table 5</w:t>
+                <w:rFonts w:ascii="Times New Roman" w:hAnsi="Times New Roman" w:cs="Times New Roman" w:hint="eastAsia"/>
+                <w:sz w:val="24"/>
+                <w:szCs w:val="24"/>
+              </w:rPr>
+              <w:t xml:space="preserve"> </w:t>
+            </w:r>
+            <w:r>
+              <w:rPr>
+                <w:rFonts w:ascii="Times New Roman" w:hAnsi="Times New Roman" w:cs="Times New Roman" w:hint="eastAsia"/>
+                <w:sz w:val="24"/>
+                <w:szCs w:val="24"/>
+              </w:rPr>
+              <w:t xml:space="preserve">and </w:t>
+            </w:r>
+            <w:r>
+              <w:rPr>
+                <w:rFonts w:ascii="Times New Roman" w:hAnsi="Times New Roman" w:cs="Times New Roman" w:hint="eastAsia"/>
+                <w:sz w:val="24"/>
+                <w:szCs w:val="24"/>
+              </w:rPr>
+              <w:t>10</w:t>
             </w:r>
             <w:r>
               <w:rPr>
@@ -1914,7 +2241,23 @@
                 <w:sz w:val="24"/>
                 <w:szCs w:val="24"/>
               </w:rPr>
-              <w:t>Fig. S1</w:t>
+              <w:t>Fig</w:t>
+            </w:r>
+            <w:r>
+              <w:rPr>
+                <w:rFonts w:ascii="Times New Roman" w:hAnsi="Times New Roman" w:cs="Times New Roman" w:hint="eastAsia"/>
+                <w:sz w:val="24"/>
+                <w:szCs w:val="24"/>
+              </w:rPr>
+              <w:t>ure</w:t>
+            </w:r>
+            <w:r>
+              <w:rPr>
+                <w:rFonts w:ascii="Times New Roman" w:hAnsi="Times New Roman" w:cs="Times New Roman"/>
+                <w:sz w:val="24"/>
+                <w:szCs w:val="24"/>
+              </w:rPr>
+              <w:t xml:space="preserve"> S1</w:t>
             </w:r>
           </w:p>
         </w:tc>
@@ -1971,7 +2314,23 @@
                 <w:sz w:val="24"/>
                 <w:szCs w:val="24"/>
               </w:rPr>
-              <w:t xml:space="preserve">ection 3.1 (Fig. </w:t>
+              <w:t>ection 3.1 (Fig</w:t>
+            </w:r>
+            <w:r>
+              <w:rPr>
+                <w:rFonts w:ascii="Times New Roman" w:hAnsi="Times New Roman" w:cs="Times New Roman" w:hint="eastAsia"/>
+                <w:sz w:val="24"/>
+                <w:szCs w:val="24"/>
+              </w:rPr>
+              <w:t>ure</w:t>
+            </w:r>
+            <w:r>
+              <w:rPr>
+                <w:rFonts w:ascii="Times New Roman" w:hAnsi="Times New Roman" w:cs="Times New Roman"/>
+                <w:sz w:val="24"/>
+                <w:szCs w:val="24"/>
+              </w:rPr>
+              <w:t xml:space="preserve"> </w:t>
             </w:r>
             <w:r>
               <w:rPr>
@@ -2024,7 +2383,23 @@
                 <w:sz w:val="24"/>
                 <w:szCs w:val="24"/>
               </w:rPr>
-              <w:t>ig. S2</w:t>
+              <w:t>ig</w:t>
+            </w:r>
+            <w:r>
+              <w:rPr>
+                <w:rFonts w:ascii="Times New Roman" w:hAnsi="Times New Roman" w:cs="Times New Roman" w:hint="eastAsia"/>
+                <w:sz w:val="24"/>
+                <w:szCs w:val="24"/>
+              </w:rPr>
+              <w:t>ure</w:t>
+            </w:r>
+            <w:r>
+              <w:rPr>
+                <w:rFonts w:ascii="Times New Roman" w:hAnsi="Times New Roman" w:cs="Times New Roman"/>
+                <w:sz w:val="24"/>
+                <w:szCs w:val="24"/>
+              </w:rPr>
+              <w:t xml:space="preserve"> S2</w:t>
             </w:r>
           </w:p>
         </w:tc>
@@ -2091,7 +2466,23 @@
                 <w:sz w:val="24"/>
                 <w:szCs w:val="24"/>
               </w:rPr>
-              <w:t xml:space="preserve">ection 3.1 (Fig. </w:t>
+              <w:t>ection 3.1 (Fig</w:t>
+            </w:r>
+            <w:r>
+              <w:rPr>
+                <w:rFonts w:ascii="Times New Roman" w:hAnsi="Times New Roman" w:cs="Times New Roman" w:hint="eastAsia"/>
+                <w:sz w:val="24"/>
+                <w:szCs w:val="24"/>
+              </w:rPr>
+              <w:t>ure</w:t>
+            </w:r>
+            <w:r>
+              <w:rPr>
+                <w:rFonts w:ascii="Times New Roman" w:hAnsi="Times New Roman" w:cs="Times New Roman"/>
+                <w:sz w:val="24"/>
+                <w:szCs w:val="24"/>
+              </w:rPr>
+              <w:t xml:space="preserve"> </w:t>
             </w:r>
             <w:r>
               <w:rPr>
@@ -2144,7 +2535,23 @@
                 <w:sz w:val="24"/>
                 <w:szCs w:val="24"/>
               </w:rPr>
-              <w:t>ig. S3</w:t>
+              <w:t>ig</w:t>
+            </w:r>
+            <w:r>
+              <w:rPr>
+                <w:rFonts w:ascii="Times New Roman" w:hAnsi="Times New Roman" w:cs="Times New Roman" w:hint="eastAsia"/>
+                <w:sz w:val="24"/>
+                <w:szCs w:val="24"/>
+              </w:rPr>
+              <w:t>ure</w:t>
+            </w:r>
+            <w:r>
+              <w:rPr>
+                <w:rFonts w:ascii="Times New Roman" w:hAnsi="Times New Roman" w:cs="Times New Roman"/>
+                <w:sz w:val="24"/>
+                <w:szCs w:val="24"/>
+              </w:rPr>
+              <w:t xml:space="preserve"> S3</w:t>
             </w:r>
           </w:p>
         </w:tc>
@@ -2211,7 +2618,23 @@
                 <w:sz w:val="24"/>
                 <w:szCs w:val="24"/>
               </w:rPr>
-              <w:t xml:space="preserve">ection 3.1 (Fig. </w:t>
+              <w:t>ection 3.1 (Fig</w:t>
+            </w:r>
+            <w:r>
+              <w:rPr>
+                <w:rFonts w:ascii="Times New Roman" w:hAnsi="Times New Roman" w:cs="Times New Roman" w:hint="eastAsia"/>
+                <w:sz w:val="24"/>
+                <w:szCs w:val="24"/>
+              </w:rPr>
+              <w:t>ure</w:t>
+            </w:r>
+            <w:r>
+              <w:rPr>
+                <w:rFonts w:ascii="Times New Roman" w:hAnsi="Times New Roman" w:cs="Times New Roman"/>
+                <w:sz w:val="24"/>
+                <w:szCs w:val="24"/>
+              </w:rPr>
+              <w:t xml:space="preserve"> </w:t>
             </w:r>
             <w:r>
               <w:rPr>
@@ -2289,7 +2712,23 @@
                 <w:sz w:val="24"/>
                 <w:szCs w:val="24"/>
               </w:rPr>
-              <w:t>Video clips of running original LLMs</w:t>
+              <w:t xml:space="preserve">Video clips of running original </w:t>
+            </w:r>
+            <w:r>
+              <w:rPr>
+                <w:rFonts w:ascii="Times New Roman" w:hAnsi="Times New Roman" w:cs="Times New Roman" w:hint="eastAsia"/>
+                <w:sz w:val="24"/>
+                <w:szCs w:val="24"/>
+              </w:rPr>
+              <w:t>G</w:t>
+            </w:r>
+            <w:r>
+              <w:rPr>
+                <w:rFonts w:ascii="Times New Roman" w:hAnsi="Times New Roman" w:cs="Times New Roman"/>
+                <w:sz w:val="24"/>
+                <w:szCs w:val="24"/>
+              </w:rPr>
+              <w:t>LMs</w:t>
             </w:r>
           </w:p>
         </w:tc>
@@ -2399,7 +2838,31 @@
                 <w:sz w:val="24"/>
                 <w:szCs w:val="24"/>
               </w:rPr>
-              <w:t xml:space="preserve">Video clips of running LLMs with </w:t>
+              <w:t xml:space="preserve">Video clips of running </w:t>
+            </w:r>
+            <w:r>
+              <w:rPr>
+                <w:rFonts w:ascii="Times New Roman" w:hAnsi="Times New Roman" w:cs="Times New Roman" w:hint="eastAsia"/>
+                <w:sz w:val="24"/>
+                <w:szCs w:val="24"/>
+              </w:rPr>
+              <w:t>G</w:t>
+            </w:r>
+            <w:r>
+              <w:rPr>
+                <w:rFonts w:ascii="Times New Roman" w:hAnsi="Times New Roman" w:cs="Times New Roman"/>
+                <w:sz w:val="24"/>
+                <w:szCs w:val="24"/>
+              </w:rPr>
+              <w:t xml:space="preserve">LMs </w:t>
+            </w:r>
+            <w:r>
+              <w:rPr>
+                <w:rFonts w:ascii="Times New Roman" w:hAnsi="Times New Roman" w:cs="Times New Roman"/>
+                <w:sz w:val="24"/>
+                <w:szCs w:val="24"/>
+              </w:rPr>
+              <w:t xml:space="preserve">with </w:t>
             </w:r>
             <w:r>
               <w:rPr>
@@ -2476,45 +2939,8 @@
                 <w:rFonts w:ascii="Times New Roman" w:hAnsi="Times New Roman" w:cs="Times New Roman" w:hint="eastAsia"/>
                 <w:sz w:val="24"/>
                 <w:szCs w:val="24"/>
-                <w:highlight w:val="yellow"/>
-              </w:rPr>
-              <w:t>CCLR</w:t>
-            </w:r>
-            <w:r>
-              <w:rPr>
-                <w:rFonts w:ascii="Times New Roman" w:hAnsi="Times New Roman" w:cs="Times New Roman"/>
-                <w:sz w:val="24"/>
-                <w:szCs w:val="24"/>
-                <w:highlight w:val="yellow"/>
-              </w:rPr>
-              <w:t xml:space="preserve"> </w:t>
-            </w:r>
-            <w:r>
-              <w:rPr>
-                <w:rFonts w:ascii="Times New Roman" w:hAnsi="Times New Roman" w:cs="Times New Roman" w:hint="eastAsia"/>
-                <w:sz w:val="24"/>
-                <w:szCs w:val="24"/>
-                <w:highlight w:val="yellow"/>
-              </w:rPr>
-              <w:t>knowledge</w:t>
-            </w:r>
-            <w:r>
-              <w:rPr>
-                <w:rFonts w:ascii="Times New Roman" w:hAnsi="Times New Roman" w:cs="Times New Roman"/>
-                <w:sz w:val="24"/>
-                <w:szCs w:val="24"/>
-                <w:highlight w:val="yellow"/>
-              </w:rPr>
-              <w:t xml:space="preserve"> </w:t>
-            </w:r>
-            <w:r>
-              <w:rPr>
-                <w:rFonts w:ascii="Times New Roman" w:hAnsi="Times New Roman" w:cs="Times New Roman" w:hint="eastAsia"/>
-                <w:sz w:val="24"/>
-                <w:szCs w:val="24"/>
-                <w:highlight w:val="yellow"/>
-              </w:rPr>
-              <w:t>graph</w:t>
+              </w:rPr>
+              <w:t>Multiple CPM-KG</w:t>
             </w:r>
           </w:p>
         </w:tc>
@@ -2531,17 +2957,15 @@
                 <w:rFonts w:ascii="Times New Roman" w:hAnsi="Times New Roman" w:cs="Times New Roman"/>
                 <w:sz w:val="24"/>
                 <w:szCs w:val="24"/>
-                <w:highlight w:val="yellow"/>
-              </w:rPr>
-            </w:pPr>
-            <w:r>
-              <w:rPr>
-                <w:rFonts w:ascii="Times New Roman" w:hAnsi="Times New Roman" w:cs="Times New Roman"/>
-                <w:sz w:val="24"/>
-                <w:szCs w:val="24"/>
-                <w:highlight w:val="yellow"/>
-              </w:rPr>
-              <w:t>Chroma-formatted vectorized CCLR knowledge graph</w:t>
+              </w:rPr>
+            </w:pPr>
+            <w:r>
+              <w:rPr>
+                <w:rFonts w:ascii="Times New Roman" w:hAnsi="Times New Roman" w:cs="Times New Roman"/>
+                <w:sz w:val="24"/>
+                <w:szCs w:val="24"/>
+              </w:rPr>
+              <w:t>Chroma-formatted vectorized CPM-KG</w:t>
             </w:r>
           </w:p>
         </w:tc>
@@ -2604,17 +3028,15 @@
                 <w:rFonts w:ascii="Times New Roman" w:hAnsi="Times New Roman" w:cs="Times New Roman"/>
                 <w:sz w:val="24"/>
                 <w:szCs w:val="24"/>
-                <w:highlight w:val="yellow"/>
-              </w:rPr>
-            </w:pPr>
-            <w:r>
-              <w:rPr>
-                <w:rFonts w:ascii="Times New Roman" w:hAnsi="Times New Roman" w:cs="Times New Roman"/>
-                <w:sz w:val="24"/>
-                <w:szCs w:val="24"/>
-                <w:highlight w:val="yellow"/>
-              </w:rPr>
-              <w:t>Neo4j-readable CCLR knowledge graph dump</w:t>
+              </w:rPr>
+            </w:pPr>
+            <w:r>
+              <w:rPr>
+                <w:rFonts w:ascii="Times New Roman" w:hAnsi="Times New Roman" w:cs="Times New Roman"/>
+                <w:sz w:val="24"/>
+                <w:szCs w:val="24"/>
+              </w:rPr>
+              <w:t>Neo4j-readable CPM-KG dump</w:t>
             </w:r>
           </w:p>
         </w:tc>
@@ -2677,15 +3099,13 @@
                 <w:rFonts w:ascii="Times New Roman" w:hAnsi="Times New Roman" w:cs="Times New Roman"/>
                 <w:sz w:val="24"/>
                 <w:szCs w:val="24"/>
-                <w:highlight w:val="yellow"/>
-              </w:rPr>
-            </w:pPr>
-            <w:r>
-              <w:rPr>
-                <w:rFonts w:ascii="Times New Roman" w:hAnsi="Times New Roman" w:cs="Times New Roman" w:hint="eastAsia"/>
-                <w:sz w:val="24"/>
-                <w:szCs w:val="24"/>
-                <w:highlight w:val="yellow"/>
+              </w:rPr>
+            </w:pPr>
+            <w:r>
+              <w:rPr>
+                <w:rFonts w:ascii="Times New Roman" w:hAnsi="Times New Roman" w:cs="Times New Roman" w:hint="eastAsia"/>
+                <w:sz w:val="24"/>
+                <w:szCs w:val="24"/>
               </w:rPr>
               <w:t>J</w:t>
             </w:r>
@@ -2694,7 +3114,6 @@
                 <w:rFonts w:ascii="Times New Roman" w:hAnsi="Times New Roman" w:cs="Times New Roman"/>
                 <w:sz w:val="24"/>
                 <w:szCs w:val="24"/>
-                <w:highlight w:val="yellow"/>
               </w:rPr>
               <w:t>SON-format</w:t>
             </w:r>
@@ -2703,7 +3122,6 @@
                 <w:rFonts w:ascii="Times New Roman" w:hAnsi="Times New Roman" w:cs="Times New Roman" w:hint="eastAsia"/>
                 <w:sz w:val="24"/>
                 <w:szCs w:val="24"/>
-                <w:highlight w:val="yellow"/>
               </w:rPr>
               <w:t>ted</w:t>
             </w:r>
@@ -2712,9 +3130,8 @@
                 <w:rFonts w:ascii="Times New Roman" w:hAnsi="Times New Roman" w:cs="Times New Roman"/>
                 <w:sz w:val="24"/>
                 <w:szCs w:val="24"/>
-                <w:highlight w:val="yellow"/>
-              </w:rPr>
-              <w:t xml:space="preserve"> CCLR knowledge graph</w:t>
+              </w:rPr>
+              <w:t xml:space="preserve"> CPM-KG</w:t>
             </w:r>
           </w:p>
         </w:tc>
@@ -2828,15 +3245,24 @@
                 <w:szCs w:val="24"/>
                 <w:lang w:val="en-US"/>
               </w:rPr>
-              <w:t xml:space="preserve">original large language </w:t>
-            </w:r>
-            <w:r>
-              <w:rPr>
-                <w:rFonts w:ascii="Times New Roman" w:hAnsi="Times New Roman" w:cs="Times New Roman"/>
-                <w:sz w:val="24"/>
-                <w:szCs w:val="24"/>
-              </w:rPr>
-              <w:t>models</w:t>
+              <w:t xml:space="preserve">original </w:t>
+            </w:r>
+            <w:r>
+              <w:rPr>
+                <w:rFonts w:ascii="Times New Roman" w:hAnsi="Times New Roman" w:cs="Times New Roman" w:hint="eastAsia"/>
+                <w:sz w:val="24"/>
+                <w:szCs w:val="24"/>
+                <w:lang w:val="en-US"/>
+              </w:rPr>
+              <w:t>GLM</w:t>
+            </w:r>
+            <w:r>
+              <w:rPr>
+                <w:rFonts w:ascii="Times New Roman" w:hAnsi="Times New Roman" w:cs="Times New Roman"/>
+                <w:sz w:val="24"/>
+                <w:szCs w:val="24"/>
+              </w:rPr>
+              <w:t>s</w:t>
             </w:r>
           </w:p>
         </w:tc>
@@ -3163,15 +3589,7 @@
                 <w:szCs w:val="24"/>
                 <w:lang w:val="en-US"/>
               </w:rPr>
-              <w:t xml:space="preserve">large language </w:t>
-            </w:r>
-            <w:r>
-              <w:rPr>
-                <w:rFonts w:ascii="Times New Roman" w:hAnsi="Times New Roman" w:cs="Times New Roman"/>
-                <w:sz w:val="24"/>
-                <w:szCs w:val="24"/>
-              </w:rPr>
-              <w:t>models</w:t>
+              <w:t>GLMs</w:t>
             </w:r>
             <w:r>
               <w:rPr>
@@ -3334,31 +3752,7 @@
                 <w:sz w:val="24"/>
                 <w:szCs w:val="24"/>
               </w:rPr>
-              <w:t>Codes for GPT-3.5-turbo</w:t>
-            </w:r>
-            <w:r>
-              <w:rPr>
-                <w:rFonts w:ascii="Times New Roman" w:hAnsi="Times New Roman" w:cs="Times New Roman" w:hint="eastAsia"/>
-                <w:sz w:val="24"/>
-                <w:szCs w:val="24"/>
-              </w:rPr>
-              <w:t xml:space="preserve"> with CPM-KG</w:t>
-            </w:r>
-            <w:r>
-              <w:rPr>
-                <w:rFonts w:ascii="Times New Roman" w:hAnsi="Times New Roman" w:cs="Times New Roman"/>
-                <w:sz w:val="24"/>
-                <w:szCs w:val="24"/>
-              </w:rPr>
-              <w:t xml:space="preserve">, GPT-4 </w:t>
-            </w:r>
-            <w:r>
-              <w:rPr>
-                <w:rFonts w:ascii="Times New Roman" w:hAnsi="Times New Roman" w:cs="Times New Roman" w:hint="eastAsia"/>
-                <w:sz w:val="24"/>
-                <w:szCs w:val="24"/>
-              </w:rPr>
-              <w:t>with CPM-KG</w:t>
+              <w:t>Codes for GPT-3.5-turbo, GPT-4</w:t>
             </w:r>
             <w:r>
               <w:rPr>
@@ -3469,47 +3863,7 @@
                 <w:sz w:val="24"/>
                 <w:szCs w:val="24"/>
               </w:rPr>
-              <w:t>Codes for ERNIE-Bot</w:t>
-            </w:r>
-            <w:r>
-              <w:rPr>
-                <w:rFonts w:ascii="Times New Roman" w:hAnsi="Times New Roman" w:cs="Times New Roman" w:hint="eastAsia"/>
-                <w:sz w:val="24"/>
-                <w:szCs w:val="24"/>
-              </w:rPr>
-              <w:t xml:space="preserve"> with CPM-KG</w:t>
-            </w:r>
-            <w:r>
-              <w:rPr>
-                <w:rFonts w:ascii="Times New Roman" w:hAnsi="Times New Roman" w:cs="Times New Roman"/>
-                <w:sz w:val="24"/>
-                <w:szCs w:val="24"/>
-              </w:rPr>
-              <w:t>, ERNIE-Bot 4.0</w:t>
-            </w:r>
-            <w:r>
-              <w:rPr>
-                <w:rFonts w:ascii="Times New Roman" w:hAnsi="Times New Roman" w:cs="Times New Roman" w:hint="eastAsia"/>
-                <w:sz w:val="24"/>
-                <w:szCs w:val="24"/>
-              </w:rPr>
-              <w:t xml:space="preserve"> with CPM-KG</w:t>
-            </w:r>
-            <w:r>
-              <w:rPr>
-                <w:rFonts w:ascii="Times New Roman" w:hAnsi="Times New Roman" w:cs="Times New Roman"/>
-                <w:sz w:val="24"/>
-                <w:szCs w:val="24"/>
-              </w:rPr>
-              <w:t xml:space="preserve">, Qianfan-Chinese-Llama-2-7B </w:t>
-            </w:r>
-            <w:r>
-              <w:rPr>
-                <w:rFonts w:ascii="Times New Roman" w:hAnsi="Times New Roman" w:cs="Times New Roman" w:hint="eastAsia"/>
-                <w:sz w:val="24"/>
-                <w:szCs w:val="24"/>
-              </w:rPr>
-              <w:t>with CPM-KG</w:t>
+              <w:t>Codes for ERNIE-Bot, ERNIE-Bot 4.0, Qianfan-Chinese-Llama-2-7B</w:t>
             </w:r>
             <w:r>
               <w:rPr>
@@ -3644,7 +3998,7 @@
       </w:r>
       <w:r>
         <w:rPr>
-          <w:rStyle w:val="Hyperlink"/>
+          <w:rStyle w:val="a8"/>
           <w:rFonts w:ascii="Times New Roman" w:hAnsi="Times New Roman" w:cs="Times New Roman"/>
           <w:sz w:val="32"/>
           <w:szCs w:val="32"/>
@@ -3742,7 +4096,7 @@
       <w:hyperlink r:id="rId7" w:history="1">
         <w:r>
           <w:rPr>
-            <w:rStyle w:val="Hyperlink"/>
+            <w:rStyle w:val="a8"/>
             <w:rFonts w:ascii="Times New Roman" w:hAnsi="Times New Roman" w:cs="Times New Roman"/>
             <w:sz w:val="32"/>
             <w:szCs w:val="32"/>
@@ -3778,7 +4132,7 @@
 </file>
 
 <file path=word/endnotes.xml><?xml version="1.0" encoding="utf-8"?>
-<w:endnotes xmlns:wpc="http://schemas.microsoft.com/office/word/2010/wordprocessingCanvas" xmlns:cx="http://schemas.microsoft.com/office/drawing/2014/chartex" xmlns:cx1="http://schemas.microsoft.com/office/drawing/2015/9/8/chartex" xmlns:cx2="http://schemas.microsoft.com/office/drawing/2015/10/21/chartex" xmlns:cx3="http://schemas.microsoft.com/office/drawing/2016/5/9/chartex" xmlns:cx4="http://schemas.microsoft.com/office/drawing/2016/5/10/chartex" xmlns:cx5="http://schemas.microsoft.com/office/drawing/2016/5/11/chartex" xmlns:cx6="http://schemas.microsoft.com/office/drawing/2016/5/12/chartex" xmlns:cx7="http://schemas.microsoft.com/office/drawing/2016/5/13/chartex" xmlns:cx8="http://schemas.microsoft.com/office/drawing/2016/5/14/chartex" xmlns:mc="http://schemas.openxmlformats.org/markup-compatibility/2006" xmlns:aink="http://schemas.microsoft.com/office/drawing/2016/ink" xmlns:am3d="http://schemas.microsoft.com/office/drawing/2017/model3d" xmlns:o="urn:schemas-microsoft-com:office:office" xmlns:r="http://schemas.openxmlformats.org/officeDocument/2006/relationships" xmlns:m="http://schemas.openxmlformats.org/officeDocument/2006/math" xmlns:v="urn:schemas-microsoft-com:vml" xmlns:wp14="http://schemas.microsoft.com/office/word/2010/wordprocessingDrawing" xmlns:wp="http://schemas.openxmlformats.org/drawingml/2006/wordprocessingDrawing" xmlns:w10="urn:schemas-microsoft-com:office:word" xmlns:w="http://schemas.openxmlformats.org/wordprocessingml/2006/main" xmlns:w14="http://schemas.microsoft.com/office/word/2010/wordml" xmlns:w15="http://schemas.microsoft.com/office/word/2012/wordml" xmlns:w16cex="http://schemas.microsoft.com/office/word/2018/wordml/cex" xmlns:w16cid="http://schemas.microsoft.com/office/word/2016/wordml/cid" xmlns:w16="http://schemas.microsoft.com/office/word/2018/wordml" xmlns:w16sdtdh="http://schemas.microsoft.com/office/word/2020/wordml/sdtdatahash" xmlns:w16se="http://schemas.microsoft.com/office/word/2015/wordml/symex" xmlns:wpg="http://schemas.microsoft.com/office/word/2010/wordprocessingGroup" xmlns:wpi="http://schemas.microsoft.com/office/word/2010/wordprocessingInk" xmlns:wne="http://schemas.microsoft.com/office/word/2006/wordml" xmlns:wps="http://schemas.microsoft.com/office/word/2010/wordprocessingShape" mc:Ignorable="w14 w15 w16se w16cid w16 w16cex w16sdtdh wp14">
+<w:endnotes xmlns:wpc="http://schemas.microsoft.com/office/word/2010/wordprocessingCanvas" xmlns:cx="http://schemas.microsoft.com/office/drawing/2014/chartex" xmlns:cx1="http://schemas.microsoft.com/office/drawing/2015/9/8/chartex" xmlns:cx2="http://schemas.microsoft.com/office/drawing/2015/10/21/chartex" xmlns:cx3="http://schemas.microsoft.com/office/drawing/2016/5/9/chartex" xmlns:cx4="http://schemas.microsoft.com/office/drawing/2016/5/10/chartex" xmlns:cx5="http://schemas.microsoft.com/office/drawing/2016/5/11/chartex" xmlns:cx6="http://schemas.microsoft.com/office/drawing/2016/5/12/chartex" xmlns:cx7="http://schemas.microsoft.com/office/drawing/2016/5/13/chartex" xmlns:cx8="http://schemas.microsoft.com/office/drawing/2016/5/14/chartex" xmlns:mc="http://schemas.openxmlformats.org/markup-compatibility/2006" xmlns:aink="http://schemas.microsoft.com/office/drawing/2016/ink" xmlns:am3d="http://schemas.microsoft.com/office/drawing/2017/model3d" xmlns:o="urn:schemas-microsoft-com:office:office" xmlns:oel="http://schemas.microsoft.com/office/2019/extlst" xmlns:r="http://schemas.openxmlformats.org/officeDocument/2006/relationships" xmlns:m="http://schemas.openxmlformats.org/officeDocument/2006/math" xmlns:v="urn:schemas-microsoft-com:vml" xmlns:wp14="http://schemas.microsoft.com/office/word/2010/wordprocessingDrawing" xmlns:wp="http://schemas.openxmlformats.org/drawingml/2006/wordprocessingDrawing" xmlns:w10="urn:schemas-microsoft-com:office:word" xmlns:w="http://schemas.openxmlformats.org/wordprocessingml/2006/main" xmlns:w14="http://schemas.microsoft.com/office/word/2010/wordml" xmlns:w15="http://schemas.microsoft.com/office/word/2012/wordml" xmlns:w16cex="http://schemas.microsoft.com/office/word/2018/wordml/cex" xmlns:w16cid="http://schemas.microsoft.com/office/word/2016/wordml/cid" xmlns:w16="http://schemas.microsoft.com/office/word/2018/wordml" xmlns:w16du="http://schemas.microsoft.com/office/word/2023/wordml/word16du" xmlns:w16sdtdh="http://schemas.microsoft.com/office/word/2020/wordml/sdtdatahash" xmlns:w16se="http://schemas.microsoft.com/office/word/2015/wordml/symex" xmlns:wpg="http://schemas.microsoft.com/office/word/2010/wordprocessingGroup" xmlns:wpi="http://schemas.microsoft.com/office/word/2010/wordprocessingInk" xmlns:wne="http://schemas.microsoft.com/office/word/2006/wordml" xmlns:wps="http://schemas.microsoft.com/office/word/2010/wordprocessingShape" mc:Ignorable="w14 w15 w16se w16cid w16 w16cex w16sdtdh w16du wp14">
   <w:endnote w:type="separator" w:id="-1">
     <w:p>
       <w:pPr>
@@ -3803,7 +4157,7 @@
 </file>
 
 <file path=word/footnotes.xml><?xml version="1.0" encoding="utf-8"?>
-<w:footnotes xmlns:wpc="http://schemas.microsoft.com/office/word/2010/wordprocessingCanvas" xmlns:cx="http://schemas.microsoft.com/office/drawing/2014/chartex" xmlns:cx1="http://schemas.microsoft.com/office/drawing/2015/9/8/chartex" xmlns:cx2="http://schemas.microsoft.com/office/drawing/2015/10/21/chartex" xmlns:cx3="http://schemas.microsoft.com/office/drawing/2016/5/9/chartex" xmlns:cx4="http://schemas.microsoft.com/office/drawing/2016/5/10/chartex" xmlns:cx5="http://schemas.microsoft.com/office/drawing/2016/5/11/chartex" xmlns:cx6="http://schemas.microsoft.com/office/drawing/2016/5/12/chartex" xmlns:cx7="http://schemas.microsoft.com/office/drawing/2016/5/13/chartex" xmlns:cx8="http://schemas.microsoft.com/office/drawing/2016/5/14/chartex" xmlns:mc="http://schemas.openxmlformats.org/markup-compatibility/2006" xmlns:aink="http://schemas.microsoft.com/office/drawing/2016/ink" xmlns:am3d="http://schemas.microsoft.com/office/drawing/2017/model3d" xmlns:o="urn:schemas-microsoft-com:office:office" xmlns:r="http://schemas.openxmlformats.org/officeDocument/2006/relationships" xmlns:m="http://schemas.openxmlformats.org/officeDocument/2006/math" xmlns:v="urn:schemas-microsoft-com:vml" xmlns:wp14="http://schemas.microsoft.com/office/word/2010/wordprocessingDrawing" xmlns:wp="http://schemas.openxmlformats.org/drawingml/2006/wordprocessingDrawing" xmlns:w10="urn:schemas-microsoft-com:office:word" xmlns:w="http://schemas.openxmlformats.org/wordprocessingml/2006/main" xmlns:w14="http://schemas.microsoft.com/office/word/2010/wordml" xmlns:w15="http://schemas.microsoft.com/office/word/2012/wordml" xmlns:w16cex="http://schemas.microsoft.com/office/word/2018/wordml/cex" xmlns:w16cid="http://schemas.microsoft.com/office/word/2016/wordml/cid" xmlns:w16="http://schemas.microsoft.com/office/word/2018/wordml" xmlns:w16sdtdh="http://schemas.microsoft.com/office/word/2020/wordml/sdtdatahash" xmlns:w16se="http://schemas.microsoft.com/office/word/2015/wordml/symex" xmlns:wpg="http://schemas.microsoft.com/office/word/2010/wordprocessingGroup" xmlns:wpi="http://schemas.microsoft.com/office/word/2010/wordprocessingInk" xmlns:wne="http://schemas.microsoft.com/office/word/2006/wordml" xmlns:wps="http://schemas.microsoft.com/office/word/2010/wordprocessingShape" mc:Ignorable="w14 w15 w16se w16cid w16 w16cex w16sdtdh wp14">
+<w:footnotes xmlns:wpc="http://schemas.microsoft.com/office/word/2010/wordprocessingCanvas" xmlns:cx="http://schemas.microsoft.com/office/drawing/2014/chartex" xmlns:cx1="http://schemas.microsoft.com/office/drawing/2015/9/8/chartex" xmlns:cx2="http://schemas.microsoft.com/office/drawing/2015/10/21/chartex" xmlns:cx3="http://schemas.microsoft.com/office/drawing/2016/5/9/chartex" xmlns:cx4="http://schemas.microsoft.com/office/drawing/2016/5/10/chartex" xmlns:cx5="http://schemas.microsoft.com/office/drawing/2016/5/11/chartex" xmlns:cx6="http://schemas.microsoft.com/office/drawing/2016/5/12/chartex" xmlns:cx7="http://schemas.microsoft.com/office/drawing/2016/5/13/chartex" xmlns:cx8="http://schemas.microsoft.com/office/drawing/2016/5/14/chartex" xmlns:mc="http://schemas.openxmlformats.org/markup-compatibility/2006" xmlns:aink="http://schemas.microsoft.com/office/drawing/2016/ink" xmlns:am3d="http://schemas.microsoft.com/office/drawing/2017/model3d" xmlns:o="urn:schemas-microsoft-com:office:office" xmlns:oel="http://schemas.microsoft.com/office/2019/extlst" xmlns:r="http://schemas.openxmlformats.org/officeDocument/2006/relationships" xmlns:m="http://schemas.openxmlformats.org/officeDocument/2006/math" xmlns:v="urn:schemas-microsoft-com:vml" xmlns:wp14="http://schemas.microsoft.com/office/word/2010/wordprocessingDrawing" xmlns:wp="http://schemas.openxmlformats.org/drawingml/2006/wordprocessingDrawing" xmlns:w10="urn:schemas-microsoft-com:office:word" xmlns:w="http://schemas.openxmlformats.org/wordprocessingml/2006/main" xmlns:w14="http://schemas.microsoft.com/office/word/2010/wordml" xmlns:w15="http://schemas.microsoft.com/office/word/2012/wordml" xmlns:w16cex="http://schemas.microsoft.com/office/word/2018/wordml/cex" xmlns:w16cid="http://schemas.microsoft.com/office/word/2016/wordml/cid" xmlns:w16="http://schemas.microsoft.com/office/word/2018/wordml" xmlns:w16du="http://schemas.microsoft.com/office/word/2023/wordml/word16du" xmlns:w16sdtdh="http://schemas.microsoft.com/office/word/2020/wordml/sdtdatahash" xmlns:w16se="http://schemas.microsoft.com/office/word/2015/wordml/symex" xmlns:wpg="http://schemas.microsoft.com/office/word/2010/wordprocessingGroup" xmlns:wpi="http://schemas.microsoft.com/office/word/2010/wordprocessingInk" xmlns:wne="http://schemas.microsoft.com/office/word/2006/wordml" xmlns:wps="http://schemas.microsoft.com/office/word/2010/wordprocessingShape" mc:Ignorable="w14 w15 w16se w16cid w16 w16cex w16sdtdh w16du wp14">
   <w:footnote w:type="separator" w:id="-1">
     <w:p>
       <w:pPr>
@@ -3828,7 +4182,7 @@
 </file>
 
 <file path=word/styles.xml><?xml version="1.0" encoding="utf-8"?>
-<w:styles xmlns:mc="http://schemas.openxmlformats.org/markup-compatibility/2006" xmlns:r="http://schemas.openxmlformats.org/officeDocument/2006/relationships" xmlns:w="http://schemas.openxmlformats.org/wordprocessingml/2006/main" xmlns:w14="http://schemas.microsoft.com/office/word/2010/wordml" xmlns:w15="http://schemas.microsoft.com/office/word/2012/wordml" xmlns:w16cex="http://schemas.microsoft.com/office/word/2018/wordml/cex" xmlns:w16cid="http://schemas.microsoft.com/office/word/2016/wordml/cid" xmlns:w16="http://schemas.microsoft.com/office/word/2018/wordml" xmlns:w16sdtdh="http://schemas.microsoft.com/office/word/2020/wordml/sdtdatahash" xmlns:w16se="http://schemas.microsoft.com/office/word/2015/wordml/symex" mc:Ignorable="w14 w15 w16se w16cid w16 w16cex w16sdtdh">
+<w:styles xmlns:mc="http://schemas.openxmlformats.org/markup-compatibility/2006" xmlns:r="http://schemas.openxmlformats.org/officeDocument/2006/relationships" xmlns:w="http://schemas.openxmlformats.org/wordprocessingml/2006/main" xmlns:w14="http://schemas.microsoft.com/office/word/2010/wordml" xmlns:w15="http://schemas.microsoft.com/office/word/2012/wordml" xmlns:w16cex="http://schemas.microsoft.com/office/word/2018/wordml/cex" xmlns:w16cid="http://schemas.microsoft.com/office/word/2016/wordml/cid" xmlns:w16="http://schemas.microsoft.com/office/word/2018/wordml" xmlns:w16du="http://schemas.microsoft.com/office/word/2023/wordml/word16du" xmlns:w16sdtdh="http://schemas.microsoft.com/office/word/2020/wordml/sdtdatahash" xmlns:w16se="http://schemas.microsoft.com/office/word/2015/wordml/symex" mc:Ignorable="w14 w15 w16se w16cid w16 w16cex w16sdtdh w16du">
   <w:docDefaults>
     <w:rPrDefault>
       <w:rPr>
@@ -4212,7 +4566,7 @@
     <w:lsdException w:name="Unresolved Mention" w:semiHidden="1" w:unhideWhenUsed="1"/>
     <w:lsdException w:name="Smart Link" w:semiHidden="1" w:unhideWhenUsed="1"/>
   </w:latentStyles>
-  <w:style w:type="paragraph" w:default="1" w:styleId="Normal">
+  <w:style w:type="paragraph" w:default="1" w:styleId="a">
     <w:name w:val="Normal"/>
     <w:qFormat/>
     <w:rsid w:val="00253268"/>
@@ -4225,13 +4579,13 @@
       <w:lang w:val="en-GB"/>
     </w:rPr>
   </w:style>
-  <w:style w:type="character" w:default="1" w:styleId="DefaultParagraphFont">
+  <w:style w:type="character" w:default="1" w:styleId="a0">
     <w:name w:val="Default Paragraph Font"/>
     <w:uiPriority w:val="1"/>
     <w:semiHidden/>
     <w:unhideWhenUsed/>
   </w:style>
-  <w:style w:type="table" w:default="1" w:styleId="TableNormal">
+  <w:style w:type="table" w:default="1" w:styleId="a1">
     <w:name w:val="Normal Table"/>
     <w:uiPriority w:val="99"/>
     <w:semiHidden/>
@@ -4246,16 +4600,16 @@
       </w:tblCellMar>
     </w:tblPr>
   </w:style>
-  <w:style w:type="numbering" w:default="1" w:styleId="NoList">
+  <w:style w:type="numbering" w:default="1" w:styleId="a2">
     <w:name w:val="No List"/>
     <w:uiPriority w:val="99"/>
     <w:semiHidden/>
     <w:unhideWhenUsed/>
   </w:style>
-  <w:style w:type="paragraph" w:styleId="Footer">
+  <w:style w:type="paragraph" w:styleId="a3">
     <w:name w:val="footer"/>
-    <w:basedOn w:val="Normal"/>
-    <w:link w:val="FooterChar"/>
+    <w:basedOn w:val="a"/>
+    <w:link w:val="a4"/>
     <w:autoRedefine/>
     <w:uiPriority w:val="99"/>
     <w:unhideWhenUsed/>
@@ -4267,10 +4621,10 @@
       <w:spacing w:after="0" w:line="240" w:lineRule="auto"/>
     </w:pPr>
   </w:style>
-  <w:style w:type="paragraph" w:styleId="Header">
+  <w:style w:type="paragraph" w:styleId="a5">
     <w:name w:val="header"/>
-    <w:basedOn w:val="Normal"/>
-    <w:link w:val="HeaderChar"/>
+    <w:basedOn w:val="a"/>
+    <w:link w:val="a6"/>
     <w:uiPriority w:val="99"/>
     <w:unhideWhenUsed/>
     <w:qFormat/>
@@ -4282,9 +4636,9 @@
       <w:spacing w:after="0" w:line="240" w:lineRule="auto"/>
     </w:pPr>
   </w:style>
-  <w:style w:type="table" w:styleId="TableGrid">
+  <w:style w:type="table" w:styleId="a7">
     <w:name w:val="Table Grid"/>
-    <w:basedOn w:val="TableNormal"/>
+    <w:basedOn w:val="a1"/>
     <w:uiPriority w:val="39"/>
     <w:tblPr>
       <w:tblBorders>
@@ -4297,9 +4651,9 @@
       </w:tblBorders>
     </w:tblPr>
   </w:style>
-  <w:style w:type="character" w:styleId="Hyperlink">
+  <w:style w:type="character" w:styleId="a8">
     <w:name w:val="Hyperlink"/>
-    <w:basedOn w:val="DefaultParagraphFont"/>
+    <w:basedOn w:val="a0"/>
     <w:autoRedefine/>
     <w:uiPriority w:val="99"/>
     <w:unhideWhenUsed/>
@@ -4308,21 +4662,21 @@
       <w:u w:val="single"/>
     </w:rPr>
   </w:style>
-  <w:style w:type="character" w:customStyle="1" w:styleId="HeaderChar">
-    <w:name w:val="Header Char"/>
-    <w:basedOn w:val="DefaultParagraphFont"/>
-    <w:link w:val="Header"/>
+  <w:style w:type="character" w:customStyle="1" w:styleId="a6">
+    <w:name w:val="页眉 字符"/>
+    <w:basedOn w:val="a0"/>
+    <w:link w:val="a5"/>
     <w:uiPriority w:val="99"/>
   </w:style>
-  <w:style w:type="character" w:customStyle="1" w:styleId="FooterChar">
-    <w:name w:val="Footer Char"/>
-    <w:basedOn w:val="DefaultParagraphFont"/>
-    <w:link w:val="Footer"/>
+  <w:style w:type="character" w:customStyle="1" w:styleId="a4">
+    <w:name w:val="页脚 字符"/>
+    <w:basedOn w:val="a0"/>
+    <w:link w:val="a3"/>
     <w:uiPriority w:val="99"/>
   </w:style>
   <w:style w:type="character" w:customStyle="1" w:styleId="1">
     <w:name w:val="未处理的提及1"/>
-    <w:basedOn w:val="DefaultParagraphFont"/>
+    <w:basedOn w:val="a0"/>
     <w:uiPriority w:val="99"/>
     <w:semiHidden/>
     <w:unhideWhenUsed/>
@@ -4332,9 +4686,9 @@
       <w:shd w:val="clear" w:color="auto" w:fill="E1DFDD"/>
     </w:rPr>
   </w:style>
-  <w:style w:type="character" w:styleId="CommentReference">
+  <w:style w:type="character" w:styleId="a9">
     <w:name w:val="annotation reference"/>
-    <w:basedOn w:val="DefaultParagraphFont"/>
+    <w:basedOn w:val="a0"/>
     <w:uiPriority w:val="99"/>
     <w:semiHidden/>
     <w:unhideWhenUsed/>
@@ -4344,10 +4698,10 @@
       <w:szCs w:val="16"/>
     </w:rPr>
   </w:style>
-  <w:style w:type="paragraph" w:styleId="CommentText">
+  <w:style w:type="paragraph" w:styleId="aa">
     <w:name w:val="annotation text"/>
-    <w:basedOn w:val="Normal"/>
-    <w:link w:val="CommentTextChar"/>
+    <w:basedOn w:val="a"/>
+    <w:link w:val="ab"/>
     <w:uiPriority w:val="99"/>
     <w:semiHidden/>
     <w:unhideWhenUsed/>
@@ -4360,10 +4714,10 @@
       <w:szCs w:val="20"/>
     </w:rPr>
   </w:style>
-  <w:style w:type="character" w:customStyle="1" w:styleId="CommentTextChar">
-    <w:name w:val="Comment Text Char"/>
-    <w:basedOn w:val="DefaultParagraphFont"/>
-    <w:link w:val="CommentText"/>
+  <w:style w:type="character" w:customStyle="1" w:styleId="ab">
+    <w:name w:val="批注文字 字符"/>
+    <w:basedOn w:val="a0"/>
+    <w:link w:val="aa"/>
     <w:uiPriority w:val="99"/>
     <w:semiHidden/>
     <w:rsid w:val="00120D1D"/>
@@ -4371,11 +4725,11 @@
       <w:lang w:val="en-GB"/>
     </w:rPr>
   </w:style>
-  <w:style w:type="paragraph" w:styleId="CommentSubject">
+  <w:style w:type="paragraph" w:styleId="ac">
     <w:name w:val="annotation subject"/>
-    <w:basedOn w:val="CommentText"/>
-    <w:next w:val="CommentText"/>
-    <w:link w:val="CommentSubjectChar"/>
+    <w:basedOn w:val="aa"/>
+    <w:next w:val="aa"/>
+    <w:link w:val="ad"/>
     <w:uiPriority w:val="99"/>
     <w:semiHidden/>
     <w:unhideWhenUsed/>
@@ -4385,10 +4739,10 @@
       <w:bCs/>
     </w:rPr>
   </w:style>
-  <w:style w:type="character" w:customStyle="1" w:styleId="CommentSubjectChar">
-    <w:name w:val="Comment Subject Char"/>
-    <w:basedOn w:val="CommentTextChar"/>
-    <w:link w:val="CommentSubject"/>
+  <w:style w:type="character" w:customStyle="1" w:styleId="ad">
+    <w:name w:val="批注主题 字符"/>
+    <w:basedOn w:val="ab"/>
+    <w:link w:val="ac"/>
     <w:uiPriority w:val="99"/>
     <w:semiHidden/>
     <w:rsid w:val="00120D1D"/>
@@ -4398,9 +4752,9 @@
       <w:lang w:val="en-GB"/>
     </w:rPr>
   </w:style>
-  <w:style w:type="character" w:styleId="UnresolvedMention">
+  <w:style w:type="character" w:styleId="ae">
     <w:name w:val="Unresolved Mention"/>
-    <w:basedOn w:val="DefaultParagraphFont"/>
+    <w:basedOn w:val="a0"/>
     <w:uiPriority w:val="99"/>
     <w:semiHidden/>
     <w:unhideWhenUsed/>
@@ -4410,9 +4764,9 @@
       <w:shd w:val="clear" w:color="auto" w:fill="E1DFDD"/>
     </w:rPr>
   </w:style>
-  <w:style w:type="character" w:styleId="FollowedHyperlink">
+  <w:style w:type="character" w:styleId="af">
     <w:name w:val="FollowedHyperlink"/>
-    <w:basedOn w:val="DefaultParagraphFont"/>
+    <w:basedOn w:val="a0"/>
     <w:uiPriority w:val="99"/>
     <w:semiHidden/>
     <w:unhideWhenUsed/>
@@ -4420,6 +4774,18 @@
     <w:rPr>
       <w:color w:val="954F72" w:themeColor="followedHyperlink"/>
       <w:u w:val="single"/>
+    </w:rPr>
+  </w:style>
+  <w:style w:type="paragraph" w:styleId="af0">
+    <w:name w:val="Revision"/>
+    <w:hidden/>
+    <w:uiPriority w:val="99"/>
+    <w:semiHidden/>
+    <w:rsid w:val="00D1017A"/>
+    <w:rPr>
+      <w:sz w:val="22"/>
+      <w:szCs w:val="22"/>
+      <w:lang w:val="en-GB"/>
     </w:rPr>
   </w:style>
 </w:styles>
